--- a/Project.docx
+++ b/Project.docx
@@ -695,6 +695,8 @@
         </w:rPr>
         <w:t>Divide</w:t>
       </w:r>
+      <w:bookmarkStart w:id="0" w:name="_GoBack"/>
+      <w:bookmarkEnd w:id="0"/>
     </w:p>
     <w:p>
       <w:pPr>
@@ -796,7 +798,6 @@
         <w:bidi/>
         <w:jc w:val="both"/>
         <w:rPr>
-          <w:rFonts w:hint="cs"/>
           <w:rtl/>
           <w:lang w:bidi="fa-IR"/>
         </w:rPr>
@@ -897,6 +898,7 @@
     <w:p>
       <w:pPr>
         <w:bidi/>
+        <w:jc w:val="both"/>
         <w:rPr>
           <w:rtl/>
           <w:lang w:bidi="fa-IR"/>
@@ -974,8 +976,8 @@
     <w:p>
       <w:pPr>
         <w:bidi/>
-        <w:rPr>
-          <w:rFonts w:hint="cs"/>
+        <w:jc w:val="both"/>
+        <w:rPr>
           <w:rtl/>
           <w:lang w:bidi="fa-IR"/>
         </w:rPr>
@@ -1023,6 +1025,7 @@
     <w:p>
       <w:pPr>
         <w:bidi/>
+        <w:jc w:val="both"/>
         <w:rPr>
           <w:rtl/>
           <w:lang w:bidi="fa-IR"/>
@@ -1048,12 +1051,45 @@
           <w:rtl/>
           <w:lang w:bidi="fa-IR"/>
         </w:rPr>
-        <w:t xml:space="preserve"> باشد، فایل‌ها را بین کاربران توزیع می‌کنند و با پیروی نکردن از مدل سرویس‌دهنده و سرویس‌گیرنده دیگر فایل‌ها تنها از تعدادی نقطه مشخص پخش نمی‌شوند. با توجه به این موضوع توانایی رهگیری منشا فایل نیز وجود نداشته و از آن برای توزیع فایل به صورت غیرقانونی نیز استفاده می‌گردد.</w:t>
+        <w:t xml:space="preserve"> باشد، فایل‌ها را بین کاربران توزیع می‌کنند و با پیروی نکردن از مدل سرویس‌دهنده و سرویس‌گیرنده دیگر فایل‌ها تنها از تعدادی نقطه مشخص پخش نمی‌شوند. با توجه به این موضوع </w:t>
+      </w:r>
+      <w:r>
+        <w:rPr>
+          <w:rFonts w:hint="cs"/>
+          <w:rtl/>
+          <w:lang w:bidi="fa-IR"/>
+        </w:rPr>
+        <w:t>احتمال</w:t>
+      </w:r>
+      <w:r>
+        <w:rPr>
+          <w:rFonts w:hint="cs"/>
+          <w:rtl/>
+          <w:lang w:bidi="fa-IR"/>
+        </w:rPr>
+        <w:t xml:space="preserve"> رهگیری منشا فایل</w:t>
+      </w:r>
+      <w:r>
+        <w:rPr>
+          <w:rFonts w:hint="cs"/>
+          <w:rtl/>
+          <w:lang w:bidi="fa-IR"/>
+        </w:rPr>
+        <w:t xml:space="preserve"> کمتر می‌شود</w:t>
+      </w:r>
+      <w:r>
+        <w:rPr>
+          <w:rFonts w:hint="cs"/>
+          <w:rtl/>
+          <w:lang w:bidi="fa-IR"/>
+        </w:rPr>
+        <w:t xml:space="preserve"> و از آن برای توزیع فایل به صورت غیرقانونی نیز استفاده می‌گردد.</w:t>
       </w:r>
     </w:p>
     <w:p>
       <w:pPr>
         <w:bidi/>
+        <w:jc w:val="both"/>
         <w:rPr>
           <w:rtl/>
           <w:lang w:bidi="fa-IR"/>
@@ -1136,6 +1172,7 @@
     <w:p>
       <w:pPr>
         <w:bidi/>
+        <w:jc w:val="both"/>
         <w:rPr>
           <w:rtl/>
           <w:lang w:bidi="fa-IR"/>
@@ -1183,33 +1220,67 @@
     <w:p>
       <w:pPr>
         <w:bidi/>
-        <w:rPr>
-          <w:lang w:bidi="fa-IR"/>
-        </w:rPr>
-      </w:pPr>
-      <w:r>
-        <w:rPr>
-          <w:rFonts w:hint="cs"/>
-          <w:rtl/>
+        <w:jc w:val="both"/>
+        <w:rPr>
+          <w:lang w:bidi="fa-IR"/>
+        </w:rPr>
+      </w:pPr>
+      <w:r>
+        <w:rPr>
+          <w:rFonts w:hint="cs"/>
+          <w:rtl/>
+        </w:rPr>
+        <w:t xml:space="preserve">با دریافت تقاضای فایل </w:t>
+      </w:r>
+      <w:r>
+        <w:t>hello.txt</w:t>
+      </w:r>
+      <w:r>
+        <w:rPr>
+          <w:rFonts w:hint="cs"/>
+          <w:rtl/>
+          <w:lang w:bidi="fa-IR"/>
+        </w:rPr>
+        <w:t xml:space="preserve"> پاسخ را که فایل موردنظر می‌باشد به صورت مستقیم برای متقاضی ارسال می‌کند. دقت کنید متقاضی می‌بایست بر روی همان آدرس آی‌پی و پورتی که تقاضا را ارسال کرده است در حال گوش دادن باشد.</w:t>
+      </w:r>
+      <w:r>
+        <w:rPr>
+          <w:rFonts w:hint="cs"/>
+          <w:rtl/>
+          <w:lang w:bidi="fa-IR"/>
+        </w:rPr>
+        <w:t xml:space="preserve"> شما می‌بایست برای زمانی که نرم‌افزار شما در حال توزیع فایل قرار دارد یک پورت </w:t>
+      </w:r>
+      <w:r>
+        <w:rPr>
+          <w:rFonts w:hint="cs"/>
+          <w:rtl/>
+          <w:lang w:bidi="fa-IR"/>
         </w:rPr>
         <w:lastRenderedPageBreak/>
-        <w:t xml:space="preserve">با دریافت تقاضای فایل </w:t>
-      </w:r>
-      <w:r>
-        <w:t>hello.txt</w:t>
-      </w:r>
-      <w:r>
-        <w:rPr>
-          <w:rFonts w:hint="cs"/>
-          <w:rtl/>
-          <w:lang w:bidi="fa-IR"/>
-        </w:rPr>
-        <w:t xml:space="preserve"> پاسخ را که فایل موردنظر می‌باشد به صورت مستقیم برای متقاضی ارسال می‌کند. دقت کنید متقاضی می‌بایست بر روی همان آدرس آی‌پی و پورتی که تقاضا را ارسال کرده است در حال گوش دادن باشد.</w:t>
+        <w:t>مشخص برای آن در نظر بگیرید</w:t>
+      </w:r>
+      <w:r>
+        <w:rPr>
+          <w:rFonts w:hint="cs"/>
+          <w:rtl/>
+          <w:lang w:bidi="fa-IR"/>
+        </w:rPr>
+        <w:t xml:space="preserve"> که انتخاب این پورت به عهده‌ی شما خواهد بود.</w:t>
+      </w:r>
+      <w:r>
+        <w:rPr>
+          <w:rFonts w:hint="cs"/>
+          <w:rtl/>
+          <w:lang w:bidi="fa-IR"/>
+        </w:rPr>
+        <w:t xml:space="preserve"> تقاضا دهنده‌ها می‌توانند از پورت‌های تصادفی استفاده نمایند یا از یک پورت مشخص، از انجایی که سرویس‌دهنده از روی تقاضای ارسالی پاسخ می‌دهد بین این دو حالت تفاوتی وجود نداشته و انتخاب آن برعهده شما خواهد بود.</w:t>
       </w:r>
     </w:p>
     <w:p>
       <w:pPr>
         <w:bidi/>
+        <w:jc w:val="both"/>
         <w:rPr>
           <w:rtl/>
           <w:lang w:bidi="fa-IR"/>
@@ -1278,6 +1349,7 @@
     <w:p>
       <w:pPr>
         <w:bidi/>
+        <w:jc w:val="both"/>
         <w:rPr>
           <w:rtl/>
           <w:lang w:bidi="fa-IR"/>
@@ -1309,8 +1381,8 @@
     <w:p>
       <w:pPr>
         <w:bidi/>
-        <w:rPr>
-          <w:rFonts w:hint="cs"/>
+        <w:jc w:val="both"/>
+        <w:rPr>
           <w:rtl/>
           <w:lang w:bidi="fa-IR"/>
         </w:rPr>
@@ -1420,17 +1492,34 @@
     <w:p>
       <w:pPr>
         <w:bidi/>
-        <w:rPr>
-          <w:lang w:bidi="fa-IR"/>
-        </w:rPr>
-      </w:pPr>
-      <w:r>
-        <w:rPr>
-          <w:rFonts w:hint="cs"/>
-          <w:rtl/>
-          <w:lang w:bidi="fa-IR"/>
-        </w:rPr>
-        <w:t xml:space="preserve">از آنجایی که این برنامه در شبکه‌های محلی استفاده می‌گردد نیازی نیست که پروتکل </w:t>
+        <w:jc w:val="both"/>
+        <w:rPr>
+          <w:lang w:bidi="fa-IR"/>
+        </w:rPr>
+      </w:pPr>
+      <w:r>
+        <w:rPr>
+          <w:rFonts w:hint="cs"/>
+          <w:rtl/>
+          <w:lang w:bidi="fa-IR"/>
+        </w:rPr>
+        <w:t>از آنجایی که این برنامه در شبکه‌های محلی استفاده می‌گردد</w:t>
+      </w:r>
+      <w:r>
+        <w:rPr>
+          <w:rFonts w:hint="cs"/>
+          <w:rtl/>
+          <w:lang w:bidi="fa-IR"/>
+        </w:rPr>
+        <w:t xml:space="preserve"> احتمال وقوع خطا کم بوده و برای سادگی</w:t>
+      </w:r>
+      <w:r>
+        <w:rPr>
+          <w:rFonts w:hint="cs"/>
+          <w:rtl/>
+          <w:lang w:bidi="fa-IR"/>
+        </w:rPr>
+        <w:t xml:space="preserve"> نیازی نیست که پروتکل </w:t>
       </w:r>
       <w:r>
         <w:rPr>
@@ -1460,7 +1549,6 @@
         <w:bidi/>
         <w:jc w:val="right"/>
         <w:rPr>
-          <w:rFonts w:hint="cs"/>
           <w:rtl/>
           <w:lang w:bidi="fa-IR"/>
         </w:rPr>
@@ -1473,8 +1561,6 @@
         </w:rPr>
         <w:t>موفق باشید</w:t>
       </w:r>
-      <w:bookmarkStart w:id="0" w:name="_GoBack"/>
-      <w:bookmarkEnd w:id="0"/>
     </w:p>
     <w:sectPr>
       <w:headerReference w:type="default" r:id="rId8"/>
@@ -1627,7 +1713,7 @@
       <w:spacing w:after="0" w:line="216" w:lineRule="auto"/>
       <w:jc w:val="center"/>
       <w:rPr>
-        <w:rFonts w:ascii="IranNastaliq" w:hAnsi="IranNastaliq" w:cs="IranNastaliq" w:hint="cs"/>
+        <w:rFonts w:ascii="IranNastaliq" w:hAnsi="IranNastaliq" w:cs="IranNastaliq"/>
         <w:sz w:val="36"/>
         <w:szCs w:val="36"/>
         <w:rtl/>
@@ -2482,15 +2568,7 @@
         <w:rtl/>
         <w:lang w:bidi="fa-IR"/>
       </w:rPr>
-      <w:t xml:space="preserve"> </w:t>
-    </w:r>
-    <w:r>
-      <w:rPr>
-        <w:rFonts w:ascii="IranNastaliq" w:hAnsi="IranNastaliq" w:cs="IranNastaliq"/>
-        <w:rtl/>
-        <w:lang w:bidi="fa-IR"/>
-      </w:rPr>
-      <w:t>بسمه تعالی</w:t>
+      <w:t xml:space="preserve"> بسمه تعالی</w:t>
     </w:r>
   </w:p>
   <w:p>
@@ -3122,7 +3200,7 @@
         <v:path o:extrusionok="f" gradientshapeok="t" o:connecttype="rect"/>
         <o:lock v:ext="edit" aspectratio="t"/>
       </v:shapetype>
-      <v:shape id="_x0000_i1107" type="#_x0000_t75" style="width:10.5pt;height:10.5pt" o:bullet="t">
+      <v:shape id="_x0000_i1032" type="#_x0000_t75" style="width:10.5pt;height:10.5pt" o:bullet="t">
         <v:imagedata r:id="rId1" o:title="mso4629"/>
       </v:shape>
     </w:pict>
@@ -6563,7 +6641,7 @@
 </file>
 
 <file path=customXml/itemProps1.xml><?xml version="1.0" encoding="utf-8"?>
-<ds:datastoreItem xmlns:ds="http://schemas.openxmlformats.org/officeDocument/2006/customXml" ds:itemID="{098D55B8-46DD-444A-912D-ED48A917474B}">
+<ds:datastoreItem xmlns:ds="http://schemas.openxmlformats.org/officeDocument/2006/customXml" ds:itemID="{8F7E9BF4-3245-48E0-8967-41B2CD80380D}">
   <ds:schemaRefs>
     <ds:schemaRef ds:uri="http://schemas.openxmlformats.org/officeDocument/2006/bibliography"/>
   </ds:schemaRefs>

--- a/Project.docx
+++ b/Project.docx
@@ -695,8 +695,6 @@
         </w:rPr>
         <w:t>Divide</w:t>
       </w:r>
-      <w:bookmarkStart w:id="0" w:name="_GoBack"/>
-      <w:bookmarkEnd w:id="0"/>
     </w:p>
     <w:p>
       <w:pPr>
@@ -1241,15 +1239,31 @@
           <w:rtl/>
           <w:lang w:bidi="fa-IR"/>
         </w:rPr>
-        <w:t xml:space="preserve"> پاسخ را که فایل موردنظر می‌باشد به صورت مستقیم برای متقاضی ارسال می‌کند. دقت کنید متقاضی می‌بایست بر روی همان آدرس آی‌پی و پورتی که تقاضا را ارسال کرده است در حال گوش دادن باشد.</w:t>
-      </w:r>
-      <w:r>
-        <w:rPr>
-          <w:rFonts w:hint="cs"/>
-          <w:rtl/>
-          <w:lang w:bidi="fa-IR"/>
-        </w:rPr>
-        <w:t xml:space="preserve"> شما می‌بایست برای زمانی که نرم‌افزار شما در حال توزیع فایل قرار دارد یک پورت </w:t>
+        <w:t xml:space="preserve"> پاسخ را که فایل موردنظر می‌باشد به صورت مستقیم برای متقاضی ارسال می‌کند. دقت کنید متقاضی می‌بایست بر روی همان آدرس آی‌پی و پورتی که</w:t>
+      </w:r>
+      <w:r>
+        <w:rPr>
+          <w:rFonts w:hint="cs"/>
+          <w:rtl/>
+          <w:lang w:bidi="fa-IR"/>
+        </w:rPr>
+        <w:t xml:space="preserve"> با آن</w:t>
+      </w:r>
+      <w:r>
+        <w:rPr>
+          <w:rFonts w:hint="cs"/>
+          <w:rtl/>
+          <w:lang w:bidi="fa-IR"/>
+        </w:rPr>
+        <w:t xml:space="preserve"> تقاضا را ارسال کرده است در حال گوش دادن باشد.</w:t>
+      </w:r>
+      <w:r>
+        <w:rPr>
+          <w:rFonts w:hint="cs"/>
+          <w:rtl/>
+          <w:lang w:bidi="fa-IR"/>
+        </w:rPr>
+        <w:t xml:space="preserve"> شما می‌بایست برای زمانی که نرم‌افزار شما در حال توزیع فایل قرار دارد یک </w:t>
       </w:r>
       <w:r>
         <w:rPr>
@@ -1258,7 +1272,7 @@
           <w:lang w:bidi="fa-IR"/>
         </w:rPr>
         <w:lastRenderedPageBreak/>
-        <w:t>مشخص برای آن در نظر بگیرید</w:t>
+        <w:t>پورت مشخص برای آن در نظر بگیرید</w:t>
       </w:r>
       <w:r>
         <w:rPr>
@@ -1292,7 +1306,39 @@
           <w:rtl/>
           <w:lang w:bidi="fa-IR"/>
         </w:rPr>
-        <w:t>دقت داشته باشید برای این سیستم شما تنها یک نرم‌افزار طراحی می‌کنید. این نرم‌افزار هر دو حالت دریافت و ارسال فایل را پشتیبانی می‌کند و می‌تواند در حالتی که کاربر از او می‌خواهد اجرا شود. دقت کنید که نیازی نیست هر دوی این حالت‌ها را به صورت همزمان داشته باشد.</w:t>
+        <w:t xml:space="preserve">دقت داشته باشید برای این سیستم شما تنها یک نرم‌افزار طراحی می‌کنید. این نرم‌افزار هر دو حالت دریافت و ارسال فایل را پشتیبانی می‌کند و می‌تواند در حالتی که کاربر از او می‌خواهد اجرا شود. دقت کنید که نیازی نیست هر دوی این حالت‌ها را به صورت همزمان </w:t>
+      </w:r>
+      <w:r>
+        <w:rPr>
+          <w:rFonts w:hint="cs"/>
+          <w:rtl/>
+          <w:lang w:bidi="fa-IR"/>
+        </w:rPr>
+        <w:t>در حال اجرا</w:t>
+      </w:r>
+      <w:r>
+        <w:rPr>
+          <w:rFonts w:hint="cs"/>
+          <w:rtl/>
+          <w:lang w:bidi="fa-IR"/>
+        </w:rPr>
+        <w:t xml:space="preserve"> باش</w:t>
+      </w:r>
+      <w:r>
+        <w:rPr>
+          <w:rFonts w:hint="cs"/>
+          <w:rtl/>
+          <w:lang w:bidi="fa-IR"/>
+        </w:rPr>
+        <w:t>ن</w:t>
+      </w:r>
+      <w:r>
+        <w:rPr>
+          <w:rFonts w:hint="cs"/>
+          <w:rtl/>
+          <w:lang w:bidi="fa-IR"/>
+        </w:rPr>
+        <w:t>د.</w:t>
       </w:r>
     </w:p>
     <w:p>
@@ -1423,7 +1469,55 @@
           <w:rtl/>
           <w:lang w:bidi="fa-IR"/>
         </w:rPr>
-        <w:t>بایت اول آن برای نمایش آفست استفاده نماییم، داریم: (آفست نشان می‌دهد این بسته شامل بایت‌های فایل ارسالی از کدام بایت است، مثلا اگر آفست برابر با ۱۰ باشد نشان می‌دهد این بسته بایت‌های ۱۰ به بعد فایل ارسالی را در برگرفته است.)</w:t>
+        <w:t>بایت اول آن برای نمایش آفست استفاده نماییم، داریم: (آفست نشان می‌دهد این بسته</w:t>
+      </w:r>
+      <w:r>
+        <w:rPr>
+          <w:rFonts w:hint="cs"/>
+          <w:rtl/>
+          <w:lang w:bidi="fa-IR"/>
+        </w:rPr>
+        <w:t xml:space="preserve"> چندمین بسته از مجموعه بسته‌های ارسالی برای فایل مورد تقاضا می‌باشد.</w:t>
+      </w:r>
+      <w:r>
+        <w:rPr>
+          <w:rFonts w:hint="cs"/>
+          <w:rtl/>
+          <w:lang w:bidi="fa-IR"/>
+        </w:rPr>
+        <w:t xml:space="preserve"> </w:t>
+      </w:r>
+      <w:r>
+        <w:rPr>
+          <w:rFonts w:hint="cs"/>
+          <w:rtl/>
+          <w:lang w:bidi="fa-IR"/>
+        </w:rPr>
+        <w:t>به طور مثال</w:t>
+      </w:r>
+      <w:r>
+        <w:rPr>
+          <w:rFonts w:hint="cs"/>
+          <w:rtl/>
+          <w:lang w:bidi="fa-IR"/>
+        </w:rPr>
+        <w:t xml:space="preserve"> اگر آفست برابر با ۱۰ باشد نشان می‌دهد این بسته </w:t>
+      </w:r>
+      <w:r>
+        <w:rPr>
+          <w:rFonts w:hint="cs"/>
+          <w:rtl/>
+          <w:lang w:bidi="fa-IR"/>
+        </w:rPr>
+        <w:t>دهمین بسته از</w:t>
+      </w:r>
+      <w:r>
+        <w:rPr>
+          <w:rFonts w:hint="cs"/>
+          <w:rtl/>
+          <w:lang w:bidi="fa-IR"/>
+        </w:rPr>
+        <w:t xml:space="preserve"> فایل ارسالی را در برگرفته است.)</w:t>
       </w:r>
     </w:p>
     <w:p>
@@ -1494,6 +1588,7 @@
         <w:bidi/>
         <w:jc w:val="both"/>
         <w:rPr>
+          <w:rtl/>
           <w:lang w:bidi="fa-IR"/>
         </w:rPr>
       </w:pPr>
@@ -1535,6 +1630,25 @@
         </w:rPr>
         <w:t xml:space="preserve"> را برای آن قابل اطمینان نمایید.</w:t>
       </w:r>
+    </w:p>
+    <w:p>
+      <w:pPr>
+        <w:bidi/>
+        <w:jc w:val="both"/>
+        <w:rPr>
+          <w:lang w:bidi="fa-IR"/>
+        </w:rPr>
+      </w:pPr>
+      <w:r>
+        <w:rPr>
+          <w:rFonts w:hint="cs"/>
+          <w:rtl/>
+          <w:lang w:bidi="fa-IR"/>
+        </w:rPr>
+        <w:t>توجه داشته باشید برای سادگی فرض می‌شود، هر برنامه متقاضی تنها یک تقاضا می‌دهد و تا زمانی که پاسخ آن را دریافت نکرده است تقاضای دیگری ارسال نمی‌کند.</w:t>
+      </w:r>
+      <w:bookmarkStart w:id="0" w:name="_GoBack"/>
+      <w:bookmarkEnd w:id="0"/>
     </w:p>
     <w:p>
       <w:pPr>
@@ -6641,7 +6755,7 @@
 </file>
 
 <file path=customXml/itemProps1.xml><?xml version="1.0" encoding="utf-8"?>
-<ds:datastoreItem xmlns:ds="http://schemas.openxmlformats.org/officeDocument/2006/customXml" ds:itemID="{8F7E9BF4-3245-48E0-8967-41B2CD80380D}">
+<ds:datastoreItem xmlns:ds="http://schemas.openxmlformats.org/officeDocument/2006/customXml" ds:itemID="{884D9B44-0B22-4A47-84C3-AC886CD9B60F}">
   <ds:schemaRefs>
     <ds:schemaRef ds:uri="http://schemas.openxmlformats.org/officeDocument/2006/bibliography"/>
   </ds:schemaRefs>

--- a/Project.docx
+++ b/Project.docx
@@ -35,7 +35,23 @@
           <w:rtl/>
           <w:lang w:bidi="fa-IR"/>
         </w:rPr>
-        <w:t>در این تمرین قصد داریم شما را با پیاده‌سازی دو نرم‌افزار آشنا کنیم. اولین نرم‌افزار یک ماشین حساب توزیع شده می‌باشد که محاسبات سرویس‌گیرنده</w:t>
+        <w:t xml:space="preserve">در این تمرین قصد داریم شما را با پیاده‌سازی دو نرم‌افزار آشنا کنیم. اولین نرم‌افزار یک ماشین حساب توزیع شده </w:t>
+      </w:r>
+      <w:r>
+        <w:rPr>
+          <w:rFonts w:hint="cs"/>
+          <w:rtl/>
+          <w:lang w:bidi="fa-IR"/>
+        </w:rPr>
+        <w:t>است</w:t>
+      </w:r>
+      <w:r>
+        <w:rPr>
+          <w:rFonts w:hint="cs"/>
+          <w:rtl/>
+          <w:lang w:bidi="fa-IR"/>
+        </w:rPr>
+        <w:t xml:space="preserve"> که محاسبات سرویس‌گیرنده</w:t>
       </w:r>
       <w:r>
         <w:rPr>
@@ -89,7 +105,23 @@
           <w:rtl/>
           <w:lang w:bidi="fa-IR"/>
         </w:rPr>
-        <w:t xml:space="preserve"> می‌باشد.</w:t>
+        <w:t xml:space="preserve"> </w:t>
+      </w:r>
+      <w:r>
+        <w:rPr>
+          <w:rFonts w:hint="cs"/>
+          <w:rtl/>
+          <w:lang w:bidi="fa-IR"/>
+        </w:rPr>
+        <w:t>است</w:t>
+      </w:r>
+      <w:r>
+        <w:rPr>
+          <w:rFonts w:hint="cs"/>
+          <w:rtl/>
+          <w:lang w:bidi="fa-IR"/>
+        </w:rPr>
+        <w:t>.</w:t>
       </w:r>
     </w:p>
     <w:p>
@@ -166,62 +198,30 @@
           <w:rtl/>
           <w:lang w:bidi="fa-IR"/>
         </w:rPr>
-        <w:t xml:space="preserve"> تنها با زبان جاوا م</w:t>
-      </w:r>
-      <w:r>
-        <w:rPr>
-          <w:rFonts w:hint="cs"/>
-          <w:rtl/>
-          <w:lang w:bidi="fa-IR"/>
-        </w:rPr>
-        <w:t>ی‌</w:t>
-      </w:r>
-      <w:r>
-        <w:rPr>
-          <w:rFonts w:hint="eastAsia"/>
-          <w:rtl/>
-          <w:lang w:bidi="fa-IR"/>
-        </w:rPr>
-        <w:t>تواند</w:t>
-      </w:r>
-      <w:r>
-        <w:rPr>
-          <w:rtl/>
-          <w:lang w:bidi="fa-IR"/>
-        </w:rPr>
-        <w:t xml:space="preserve"> صورت م</w:t>
-      </w:r>
-      <w:r>
-        <w:rPr>
-          <w:rFonts w:hint="cs"/>
-          <w:rtl/>
-          <w:lang w:bidi="fa-IR"/>
-        </w:rPr>
-        <w:t>ی‌</w:t>
-      </w:r>
-      <w:r>
-        <w:rPr>
-          <w:rFonts w:hint="eastAsia"/>
-          <w:rtl/>
-          <w:lang w:bidi="fa-IR"/>
-        </w:rPr>
-        <w:t>گ</w:t>
-      </w:r>
-      <w:r>
-        <w:rPr>
-          <w:rFonts w:hint="cs"/>
-          <w:rtl/>
-          <w:lang w:bidi="fa-IR"/>
-        </w:rPr>
-        <w:t>ی</w:t>
-      </w:r>
-      <w:r>
-        <w:rPr>
-          <w:rFonts w:hint="eastAsia"/>
-          <w:rtl/>
-          <w:lang w:bidi="fa-IR"/>
-        </w:rPr>
-        <w:t>رد</w:t>
+        <w:t xml:space="preserve"> </w:t>
+      </w:r>
+      <w:r>
+        <w:rPr>
+          <w:rFonts w:hint="cs"/>
+          <w:rtl/>
+          <w:lang w:bidi="fa-IR"/>
+        </w:rPr>
+        <w:t>باید فقط</w:t>
+      </w:r>
+      <w:r>
+        <w:rPr>
+          <w:rtl/>
+          <w:lang w:bidi="fa-IR"/>
+        </w:rPr>
+        <w:t xml:space="preserve"> با زبان جاوا </w:t>
+      </w:r>
+      <w:r>
+        <w:rPr>
+          <w:rFonts w:hint="cs"/>
+          <w:rtl/>
+          <w:lang w:bidi="fa-IR"/>
+        </w:rPr>
+        <w:t>انجام شود</w:t>
       </w:r>
       <w:r>
         <w:t>.</w:t>
@@ -485,7 +485,71 @@
           <w:rtl/>
           <w:lang w:bidi="fa-IR"/>
         </w:rPr>
-        <w:t>این نرم‌افزار می‌تواند محاسبات سرویس‌گیرنده را بر روی سرویس‌دهنده انجام دهد. این نرم‌افزار در مواقعی کاربر دارد که حجم محاسبات بالا بوده و سیستم سرویس‌گیرنده از انجام آن‌ها عاجز است و یا در مواقعی که نرم‌افزار تنها قابلیت نصب بر روی یک سیستم را داشته و مجموعه‌ای از سرویس‌گیرندگان می‌خوا</w:t>
+        <w:t>این نرم‌افزار می‌تواند محاسبات سرویس‌گیرنده را بر روی سرویس‌دهنده انجام دهد. این نرم‌افزار در مواقعی کاربر</w:t>
+      </w:r>
+      <w:r>
+        <w:rPr>
+          <w:rFonts w:hint="cs"/>
+          <w:rtl/>
+          <w:lang w:bidi="fa-IR"/>
+        </w:rPr>
+        <w:t>د</w:t>
+      </w:r>
+      <w:r>
+        <w:rPr>
+          <w:rFonts w:hint="cs"/>
+          <w:rtl/>
+          <w:lang w:bidi="fa-IR"/>
+        </w:rPr>
+        <w:t xml:space="preserve"> دارد که حجم محاسبات بالا بوده و سیستم سرویس‌گیرنده </w:t>
+      </w:r>
+      <w:r>
+        <w:rPr>
+          <w:rFonts w:hint="cs"/>
+          <w:rtl/>
+          <w:lang w:bidi="fa-IR"/>
+        </w:rPr>
+        <w:t>قادر به</w:t>
+      </w:r>
+      <w:r>
+        <w:rPr>
+          <w:rFonts w:hint="cs"/>
+          <w:rtl/>
+          <w:lang w:bidi="fa-IR"/>
+        </w:rPr>
+        <w:t xml:space="preserve"> انجام آن‌ها </w:t>
+      </w:r>
+      <w:r>
+        <w:rPr>
+          <w:rFonts w:hint="cs"/>
+          <w:rtl/>
+          <w:lang w:bidi="fa-IR"/>
+        </w:rPr>
+        <w:t>نیست</w:t>
+      </w:r>
+      <w:r>
+        <w:rPr>
+          <w:rFonts w:hint="cs"/>
+          <w:rtl/>
+          <w:lang w:bidi="fa-IR"/>
+        </w:rPr>
+        <w:t xml:space="preserve"> و یا در مواقعی که نرم‌افزار </w:t>
+      </w:r>
+      <w:r>
+        <w:rPr>
+          <w:rFonts w:hint="cs"/>
+          <w:rtl/>
+          <w:lang w:bidi="fa-IR"/>
+        </w:rPr>
+        <w:t xml:space="preserve">فقط </w:t>
+      </w:r>
+      <w:r>
+        <w:rPr>
+          <w:rFonts w:hint="cs"/>
+          <w:rtl/>
+          <w:lang w:bidi="fa-IR"/>
+        </w:rPr>
+        <w:t>قابلیت نصب بر روی یک سیستم را داشته و مجموعه‌ای از سرویس‌گیرندگان می‌خوا</w:t>
       </w:r>
       <w:r>
         <w:rPr>
@@ -535,7 +599,15 @@
           <w:rtl/>
           <w:lang w:bidi="fa-IR"/>
         </w:rPr>
-        <w:t xml:space="preserve"> را انجام می‌دهد. مدل ارتباط این نرم‌افزار به صورت سرویس‌گیرنده-سرویس‌دهنده می‌باشد</w:t>
+        <w:t xml:space="preserve"> را انجام می‌دهد. مدل ارتباط این نرم‌افزار به صورت سرویس‌گیرنده-سرویس‌دهنده </w:t>
+      </w:r>
+      <w:r>
+        <w:rPr>
+          <w:rFonts w:hint="cs"/>
+          <w:rtl/>
+          <w:lang w:bidi="fa-IR"/>
+        </w:rPr>
+        <w:t>است</w:t>
       </w:r>
       <w:r>
         <w:rPr>
@@ -834,7 +906,23 @@
           <w:rtl/>
           <w:lang w:bidi="fa-IR"/>
         </w:rPr>
-        <w:t xml:space="preserve"> عملوند‌های عملگر مشخص شده می‌باشند.</w:t>
+        <w:t xml:space="preserve"> عملوند‌های عملگر مشخص شده </w:t>
+      </w:r>
+      <w:r>
+        <w:rPr>
+          <w:rFonts w:hint="cs"/>
+          <w:rtl/>
+          <w:lang w:bidi="fa-IR"/>
+        </w:rPr>
+        <w:t>هستند</w:t>
+      </w:r>
+      <w:r>
+        <w:rPr>
+          <w:rFonts w:hint="cs"/>
+          <w:rtl/>
+          <w:lang w:bidi="fa-IR"/>
+        </w:rPr>
+        <w:t>.</w:t>
       </w:r>
       <w:r>
         <w:rPr>
@@ -946,7 +1034,23 @@
           <w:rtl/>
           <w:lang w:bidi="fa-IR"/>
         </w:rPr>
-        <w:t>شده است، نمی باشد.</w:t>
+        <w:t xml:space="preserve">شده </w:t>
+      </w:r>
+      <w:r>
+        <w:rPr>
+          <w:rFonts w:hint="cs"/>
+          <w:rtl/>
+          <w:lang w:bidi="fa-IR"/>
+        </w:rPr>
+        <w:t>نیست</w:t>
+      </w:r>
+      <w:r>
+        <w:rPr>
+          <w:rFonts w:hint="cs"/>
+          <w:rtl/>
+          <w:lang w:bidi="fa-IR"/>
+        </w:rPr>
+        <w:t>.</w:t>
       </w:r>
       <w:r>
         <w:rPr>
@@ -986,7 +1090,15 @@
           <w:rtl/>
           <w:lang w:bidi="fa-IR"/>
         </w:rPr>
-        <w:t>دقت داشته باشید که پیاده‌سازی این قسمت در واقع شامل دو نرم‌افزار سرویس‌دهنده و سرویس‌گیرنده می‌باشد</w:t>
+        <w:t xml:space="preserve">دقت داشته باشید که پیاده‌سازی این قسمت در واقع شامل دو نرم‌افزار سرویس‌دهنده و سرویس‌گیرنده </w:t>
+      </w:r>
+      <w:r>
+        <w:rPr>
+          <w:rFonts w:hint="cs"/>
+          <w:rtl/>
+          <w:lang w:bidi="fa-IR"/>
+        </w:rPr>
+        <w:t>است</w:t>
       </w:r>
       <w:r>
         <w:rPr>
@@ -1239,7 +1351,23 @@
           <w:rtl/>
           <w:lang w:bidi="fa-IR"/>
         </w:rPr>
-        <w:t xml:space="preserve"> پاسخ را که فایل موردنظر می‌باشد به صورت مستقیم برای متقاضی ارسال می‌کند. دقت کنید متقاضی می‌بایست بر روی همان آدرس آی‌پی و پورتی که</w:t>
+        <w:t xml:space="preserve"> پاسخ را که فایل موردنظر </w:t>
+      </w:r>
+      <w:r>
+        <w:rPr>
+          <w:rFonts w:hint="cs"/>
+          <w:rtl/>
+          <w:lang w:bidi="fa-IR"/>
+        </w:rPr>
+        <w:t>است</w:t>
+      </w:r>
+      <w:r>
+        <w:rPr>
+          <w:rFonts w:hint="cs"/>
+          <w:rtl/>
+          <w:lang w:bidi="fa-IR"/>
+        </w:rPr>
+        <w:t xml:space="preserve"> به صورت مستقیم برای متقاضی ارسال می‌کند. دقت کنید متقاضی می‌بایست بر روی همان آدرس آی‌پی و پورتی که</w:t>
       </w:r>
       <w:r>
         <w:rPr>
@@ -1477,7 +1605,25 @@
           <w:rtl/>
           <w:lang w:bidi="fa-IR"/>
         </w:rPr>
-        <w:t xml:space="preserve"> چندمین بسته از مجموعه بسته‌های ارسالی برای فایل مورد تقاضا می‌باشد.</w:t>
+        <w:t xml:space="preserve"> چندمین بسته از مجموعه بسته‌های ارسالی برای فایل مورد تقاضا </w:t>
+      </w:r>
+      <w:r>
+        <w:rPr>
+          <w:rFonts w:hint="cs"/>
+          <w:rtl/>
+          <w:lang w:bidi="fa-IR"/>
+        </w:rPr>
+        <w:t>است</w:t>
+      </w:r>
+      <w:bookmarkStart w:id="0" w:name="_GoBack"/>
+      <w:bookmarkEnd w:id="0"/>
+      <w:r>
+        <w:rPr>
+          <w:rFonts w:hint="cs"/>
+          <w:rtl/>
+          <w:lang w:bidi="fa-IR"/>
+        </w:rPr>
+        <w:t>.</w:t>
       </w:r>
       <w:r>
         <w:rPr>
@@ -1647,8 +1793,6 @@
         </w:rPr>
         <w:t>توجه داشته باشید برای سادگی فرض می‌شود، هر برنامه متقاضی تنها یک تقاضا می‌دهد و تا زمانی که پاسخ آن را دریافت نکرده است تقاضای دیگری ارسال نمی‌کند.</w:t>
       </w:r>
-      <w:bookmarkStart w:id="0" w:name="_GoBack"/>
-      <w:bookmarkEnd w:id="0"/>
     </w:p>
     <w:p>
       <w:pPr>
@@ -3314,7 +3458,7 @@
         <v:path o:extrusionok="f" gradientshapeok="t" o:connecttype="rect"/>
         <o:lock v:ext="edit" aspectratio="t"/>
       </v:shapetype>
-      <v:shape id="_x0000_i1032" type="#_x0000_t75" style="width:10.5pt;height:10.5pt" o:bullet="t">
+      <v:shape id="_x0000_i1038" type="#_x0000_t75" style="width:10.5pt;height:10.5pt" o:bullet="t">
         <v:imagedata r:id="rId1" o:title="mso4629"/>
       </v:shape>
     </w:pict>
@@ -6755,7 +6899,7 @@
 </file>
 
 <file path=customXml/itemProps1.xml><?xml version="1.0" encoding="utf-8"?>
-<ds:datastoreItem xmlns:ds="http://schemas.openxmlformats.org/officeDocument/2006/customXml" ds:itemID="{884D9B44-0B22-4A47-84C3-AC886CD9B60F}">
+<ds:datastoreItem xmlns:ds="http://schemas.openxmlformats.org/officeDocument/2006/customXml" ds:itemID="{62C0F7E6-751D-43D7-8726-CFFCA8F21658}">
   <ds:schemaRefs>
     <ds:schemaRef ds:uri="http://schemas.openxmlformats.org/officeDocument/2006/bibliography"/>
   </ds:schemaRefs>
